--- a/MobileSalesSystem/User Documentation.docx
+++ b/MobileSalesSystem/User Documentation.docx
@@ -261,7 +261,7 @@
                                   </w:rPr>
                                   <w:alias w:val="Date"/>
                                   <w:tag w:val=""/>
-                                  <w:id w:val="1051114215"/>
+                                  <w:id w:val="-825586944"/>
                                   <w:dataBinding w:prefixMappings="xmlns:ns0='http://schemas.microsoft.com/office/2006/coverPageProps' " w:xpath="/ns0:CoverPageProperties[1]/ns0:PublishDate[1]" w:storeItemID="{55AF091B-3C7A-41E3-B477-F2FDAA23CFDA}"/>
                                   <w:date>
                                     <w:dateFormat w:val="MMMM d, yyyy"/>
@@ -311,7 +311,7 @@
                                     </w:rPr>
                                     <w:alias w:val="Company"/>
                                     <w:tag w:val=""/>
-                                    <w:id w:val="-2111198066"/>
+                                    <w:id w:val="-902137862"/>
                                     <w:dataBinding w:prefixMappings="xmlns:ns0='http://schemas.openxmlformats.org/officeDocument/2006/extended-properties' " w:xpath="/ns0:Properties[1]/ns0:Company[1]" w:storeItemID="{6668398D-A668-4E3E-A5EB-62B293D839F1}"/>
                                     <w:text/>
                                   </w:sdtPr>
@@ -326,6 +326,12 @@
                                         <w:rStyle w:val="SubtleEmphasis"/>
                                       </w:rPr>
                                       <w:t>Author</w:t>
+                                    </w:r>
+                                    <w:r>
+                                      <w:rPr>
+                                        <w:rStyle w:val="SubtleEmphasis"/>
+                                      </w:rPr>
+                                      <w:t>s</w:t>
                                     </w:r>
                                     <w:r>
                                       <w:rPr>
@@ -351,7 +357,7 @@
                                     </w:rPr>
                                     <w:alias w:val="Address"/>
                                     <w:tag w:val=""/>
-                                    <w:id w:val="438261872"/>
+                                    <w:id w:val="38397670"/>
                                     <w:dataBinding w:prefixMappings="xmlns:ns0='http://schemas.microsoft.com/office/2006/coverPageProps' " w:xpath="/ns0:CoverPageProperties[1]/ns0:CompanyAddress[1]" w:storeItemID="{55AF091B-3C7A-41E3-B477-F2FDAA23CFDA}"/>
                                     <w:text/>
                                   </w:sdtPr>
@@ -405,7 +411,7 @@
                             </w:rPr>
                             <w:alias w:val="Date"/>
                             <w:tag w:val=""/>
-                            <w:id w:val="1051114215"/>
+                            <w:id w:val="-825586944"/>
                             <w:dataBinding w:prefixMappings="xmlns:ns0='http://schemas.microsoft.com/office/2006/coverPageProps' " w:xpath="/ns0:CoverPageProperties[1]/ns0:PublishDate[1]" w:storeItemID="{55AF091B-3C7A-41E3-B477-F2FDAA23CFDA}"/>
                             <w:date>
                               <w:dateFormat w:val="MMMM d, yyyy"/>
@@ -455,7 +461,7 @@
                               </w:rPr>
                               <w:alias w:val="Company"/>
                               <w:tag w:val=""/>
-                              <w:id w:val="-2111198066"/>
+                              <w:id w:val="-902137862"/>
                               <w:dataBinding w:prefixMappings="xmlns:ns0='http://schemas.openxmlformats.org/officeDocument/2006/extended-properties' " w:xpath="/ns0:Properties[1]/ns0:Company[1]" w:storeItemID="{6668398D-A668-4E3E-A5EB-62B293D839F1}"/>
                               <w:text/>
                             </w:sdtPr>
@@ -470,6 +476,12 @@
                                   <w:rStyle w:val="SubtleEmphasis"/>
                                 </w:rPr>
                                 <w:t>Author</w:t>
+                              </w:r>
+                              <w:r>
+                                <w:rPr>
+                                  <w:rStyle w:val="SubtleEmphasis"/>
+                                </w:rPr>
+                                <w:t>s</w:t>
                               </w:r>
                               <w:r>
                                 <w:rPr>
@@ -495,7 +507,7 @@
                               </w:rPr>
                               <w:alias w:val="Address"/>
                               <w:tag w:val=""/>
-                              <w:id w:val="438261872"/>
+                              <w:id w:val="38397670"/>
                               <w:dataBinding w:prefixMappings="xmlns:ns0='http://schemas.microsoft.com/office/2006/coverPageProps' " w:xpath="/ns0:CoverPageProperties[1]/ns0:CompanyAddress[1]" w:storeItemID="{55AF091B-3C7A-41E3-B477-F2FDAA23CFDA}"/>
                               <w:text/>
                             </w:sdtPr>
@@ -587,13 +599,13 @@
                 </w:rPr>
                 <w:fldChar w:fldCharType="separate"/>
               </w:r>
-              <w:hyperlink w:anchor="_Toc478492522" w:history="1">
+              <w:hyperlink w:anchor="_Toc478925935" w:history="1">
                 <w:r>
                   <w:rPr>
                     <w:rStyle w:val="Hyperlink"/>
                     <w:noProof/>
                   </w:rPr>
-                  <w:t>Introduction</w:t>
+                  <w:t>Setup</w:t>
                 </w:r>
                 <w:r>
                   <w:rPr>
@@ -614,7 +626,7 @@
                     <w:noProof/>
                     <w:webHidden/>
                   </w:rPr>
-                  <w:instrText xml:space="preserve"> PAGEREF _Toc478492522 \h </w:instrText>
+                  <w:instrText xml:space="preserve"> PAGEREF _Toc478925935 \h </w:instrText>
                 </w:r>
                 <w:r>
                   <w:rPr>
@@ -659,13 +671,13 @@
                   <w:lang w:val="en-GB" w:eastAsia="en-GB"/>
                 </w:rPr>
               </w:pPr>
-              <w:hyperlink w:anchor="_Toc478492523" w:history="1">
+              <w:hyperlink w:anchor="_Toc478925936" w:history="1">
                 <w:r>
                   <w:rPr>
                     <w:rStyle w:val="Hyperlink"/>
                     <w:noProof/>
                   </w:rPr>
-                  <w:t>Heading 2</w:t>
+                  <w:t>System Requirements</w:t>
                 </w:r>
                 <w:r>
                   <w:rPr>
@@ -686,7 +698,7 @@
                     <w:noProof/>
                     <w:webHidden/>
                   </w:rPr>
-                  <w:instrText xml:space="preserve"> PAGEREF _Toc478492523 \h </w:instrText>
+                  <w:instrText xml:space="preserve"> PAGEREF _Toc478925936 \h </w:instrText>
                 </w:r>
                 <w:r>
                   <w:rPr>
@@ -719,23 +731,25 @@
             </w:p>
             <w:p>
               <w:pPr>
-                <w:pStyle w:val="TOC3"/>
+                <w:pStyle w:val="TOC2"/>
                 <w:tabs>
                   <w:tab w:val="right" w:leader="dot" w:pos="9010"/>
                 </w:tabs>
                 <w:rPr>
                   <w:rFonts w:eastAsiaTheme="minorEastAsia"/>
+                  <w:b w:val="0"/>
+                  <w:bCs w:val="0"/>
                   <w:noProof/>
                   <w:lang w:val="en-GB" w:eastAsia="en-GB"/>
                 </w:rPr>
               </w:pPr>
-              <w:hyperlink w:anchor="_Toc478492524" w:history="1">
+              <w:hyperlink w:anchor="_Toc478925937" w:history="1">
                 <w:r>
                   <w:rPr>
                     <w:rStyle w:val="Hyperlink"/>
                     <w:noProof/>
                   </w:rPr>
-                  <w:t>Heading 3</w:t>
+                  <w:t>Installation</w:t>
                 </w:r>
                 <w:r>
                   <w:rPr>
@@ -756,7 +770,79 @@
                     <w:noProof/>
                     <w:webHidden/>
                   </w:rPr>
-                  <w:instrText xml:space="preserve"> PAGEREF _Toc478492524 \h </w:instrText>
+                  <w:instrText xml:space="preserve"> PAGEREF _Toc478925937 \h </w:instrText>
+                </w:r>
+                <w:r>
+                  <w:rPr>
+                    <w:noProof/>
+                    <w:webHidden/>
+                  </w:rPr>
+                </w:r>
+                <w:r>
+                  <w:rPr>
+                    <w:noProof/>
+                    <w:webHidden/>
+                  </w:rPr>
+                  <w:fldChar w:fldCharType="separate"/>
+                </w:r>
+                <w:r>
+                  <w:rPr>
+                    <w:noProof/>
+                    <w:webHidden/>
+                  </w:rPr>
+                  <w:t>3</w:t>
+                </w:r>
+                <w:r>
+                  <w:rPr>
+                    <w:noProof/>
+                    <w:webHidden/>
+                  </w:rPr>
+                  <w:fldChar w:fldCharType="end"/>
+                </w:r>
+              </w:hyperlink>
+            </w:p>
+            <w:p>
+              <w:pPr>
+                <w:pStyle w:val="TOC2"/>
+                <w:tabs>
+                  <w:tab w:val="right" w:leader="dot" w:pos="9010"/>
+                </w:tabs>
+                <w:rPr>
+                  <w:rFonts w:eastAsiaTheme="minorEastAsia"/>
+                  <w:b w:val="0"/>
+                  <w:bCs w:val="0"/>
+                  <w:noProof/>
+                  <w:lang w:val="en-GB" w:eastAsia="en-GB"/>
+                </w:rPr>
+              </w:pPr>
+              <w:hyperlink w:anchor="_Toc478925938" w:history="1">
+                <w:r>
+                  <w:rPr>
+                    <w:rStyle w:val="Hyperlink"/>
+                    <w:noProof/>
+                  </w:rPr>
+                  <w:t>First time use</w:t>
+                </w:r>
+                <w:r>
+                  <w:rPr>
+                    <w:noProof/>
+                    <w:webHidden/>
+                  </w:rPr>
+                  <w:tab/>
+                </w:r>
+                <w:r>
+                  <w:rPr>
+                    <w:noProof/>
+                    <w:webHidden/>
+                  </w:rPr>
+                  <w:fldChar w:fldCharType="begin"/>
+                </w:r>
+                <w:r>
+                  <w:rPr>
+                    <w:noProof/>
+                    <w:webHidden/>
+                  </w:rPr>
+                  <w:instrText xml:space="preserve"> PAGEREF _Toc478925938 \h </w:instrText>
                 </w:r>
                 <w:r>
                   <w:rPr>
@@ -817,45 +903,326 @@
           <w:tab w:val="right" w:pos="9020"/>
         </w:tabs>
       </w:pPr>
-      <w:bookmarkStart w:id="0" w:name="_Toc478492522"/>
+      <w:bookmarkStart w:id="0" w:name="_Toc478925935"/>
       <w:r>
         <w:lastRenderedPageBreak/>
-        <w:t>Introduction</w:t>
+        <w:t>Setup</w:t>
       </w:r>
       <w:bookmarkEnd w:id="0"/>
+    </w:p>
+    <w:p>
+      <w:pPr>
+        <w:pStyle w:val="Heading2"/>
+      </w:pPr>
+      <w:bookmarkStart w:id="1" w:name="_Toc478925936"/>
+      <w:r>
+        <w:t>System Requirements</w:t>
+      </w:r>
+      <w:bookmarkEnd w:id="1"/>
+    </w:p>
+    <w:p>
+      <w:r>
+        <w:t xml:space="preserve">In order to run this application you will need an android smartphone or tablet running android version 5.0 Lollipop or later </w:t>
+      </w:r>
+      <w:r>
+        <w:t>which has a rear facing camera.</w:t>
+      </w:r>
+    </w:p>
+    <w:p/>
+    <w:p/>
+    <w:p>
+      <w:pPr>
+        <w:pStyle w:val="Heading2"/>
+      </w:pPr>
+      <w:bookmarkStart w:id="2" w:name="_Toc478925937"/>
+      <w:r>
+        <w:rPr>
+          <w:noProof/>
+        </w:rPr>
+        <mc:AlternateContent>
+          <mc:Choice Requires="wps">
+            <w:drawing>
+              <wp:anchor distT="0" distB="0" distL="114300" distR="114300" simplePos="0" relativeHeight="251662336" behindDoc="0" locked="0" layoutInCell="1" allowOverlap="1" wp14:anchorId="5FCA49E1" wp14:editId="701318EF">
+                <wp:simplePos x="0" y="0"/>
+                <wp:positionH relativeFrom="margin">
+                  <wp:posOffset>0</wp:posOffset>
+                </wp:positionH>
+                <wp:positionV relativeFrom="paragraph">
+                  <wp:posOffset>2602865</wp:posOffset>
+                </wp:positionV>
+                <wp:extent cx="1294765" cy="266700"/>
+                <wp:effectExtent l="0" t="0" r="635" b="0"/>
+                <wp:wrapTopAndBottom/>
+                <wp:docPr id="3" name="Text Box 3"/>
+                <wp:cNvGraphicFramePr/>
+                <a:graphic xmlns:a="http://schemas.openxmlformats.org/drawingml/2006/main">
+                  <a:graphicData uri="http://schemas.microsoft.com/office/word/2010/wordprocessingShape">
+                    <wps:wsp>
+                      <wps:cNvSpPr txBox="1"/>
+                      <wps:spPr>
+                        <a:xfrm>
+                          <a:off x="0" y="0"/>
+                          <a:ext cx="1294765" cy="266700"/>
+                        </a:xfrm>
+                        <a:prstGeom prst="rect">
+                          <a:avLst/>
+                        </a:prstGeom>
+                        <a:solidFill>
+                          <a:prstClr val="white"/>
+                        </a:solidFill>
+                        <a:ln>
+                          <a:noFill/>
+                        </a:ln>
+                      </wps:spPr>
+                      <wps:txbx>
+                        <w:txbxContent>
+                          <w:p>
+                            <w:pPr>
+                              <w:pStyle w:val="Caption"/>
+                              <w:rPr>
+                                <w:noProof/>
+                                <w:szCs w:val="24"/>
+                              </w:rPr>
+                            </w:pPr>
+                            <w:bookmarkStart w:id="3" w:name="_Ref478925414"/>
+                            <w:r>
+                              <w:t xml:space="preserve">Figure </w:t>
+                            </w:r>
+                            <w:r>
+                              <w:fldChar w:fldCharType="begin"/>
+                            </w:r>
+                            <w:r>
+                              <w:instrText xml:space="preserve"> SEQ Figure \* ARABIC </w:instrText>
+                            </w:r>
+                            <w:r>
+                              <w:fldChar w:fldCharType="separate"/>
+                            </w:r>
+                            <w:r>
+                              <w:rPr>
+                                <w:noProof/>
+                              </w:rPr>
+                              <w:t>1</w:t>
+                            </w:r>
+                            <w:r>
+                              <w:fldChar w:fldCharType="end"/>
+                            </w:r>
+                            <w:bookmarkEnd w:id="3"/>
+                            <w:r>
+                              <w:t xml:space="preserve"> Application Install</w:t>
+                            </w:r>
+                          </w:p>
+                        </w:txbxContent>
+                      </wps:txbx>
+                      <wps:bodyPr rot="0" spcFirstLastPara="0" vertOverflow="overflow" horzOverflow="overflow" vert="horz" wrap="square" lIns="0" tIns="0" rIns="0" bIns="0" numCol="1" spcCol="0" rtlCol="0" fromWordArt="0" anchor="t" anchorCtr="0" forceAA="0" compatLnSpc="1">
+                        <a:prstTxWarp prst="textNoShape">
+                          <a:avLst/>
+                        </a:prstTxWarp>
+                        <a:spAutoFit/>
+                      </wps:bodyPr>
+                    </wps:wsp>
+                  </a:graphicData>
+                </a:graphic>
+              </wp:anchor>
+            </w:drawing>
+          </mc:Choice>
+          <mc:Fallback>
+            <w:pict>
+              <v:shape w14:anchorId="5FCA49E1" id="Text Box 3" o:spid="_x0000_s1027" type="#_x0000_t202" style="position:absolute;margin-left:0;margin-top:204.95pt;width:101.95pt;height:21pt;z-index:251662336;visibility:visible;mso-wrap-style:square;mso-wrap-distance-left:9pt;mso-wrap-distance-top:0;mso-wrap-distance-right:9pt;mso-wrap-distance-bottom:0;mso-position-horizontal:absolute;mso-position-horizontal-relative:margin;mso-position-vertical:absolute;mso-position-vertical-relative:text;v-text-anchor:top" o:gfxdata="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" stroked="f">
+                <v:textbox style="mso-fit-shape-to-text:t" inset="0,0,0,0">
+                  <w:txbxContent>
+                    <w:p>
+                      <w:pPr>
+                        <w:pStyle w:val="Caption"/>
+                        <w:rPr>
+                          <w:noProof/>
+                          <w:szCs w:val="24"/>
+                        </w:rPr>
+                      </w:pPr>
+                      <w:bookmarkStart w:id="4" w:name="_Ref478925414"/>
+                      <w:r>
+                        <w:t xml:space="preserve">Figure </w:t>
+                      </w:r>
+                      <w:r>
+                        <w:fldChar w:fldCharType="begin"/>
+                      </w:r>
+                      <w:r>
+                        <w:instrText xml:space="preserve"> SEQ Figure \* ARABIC </w:instrText>
+                      </w:r>
+                      <w:r>
+                        <w:fldChar w:fldCharType="separate"/>
+                      </w:r>
+                      <w:r>
+                        <w:rPr>
+                          <w:noProof/>
+                        </w:rPr>
+                        <w:t>1</w:t>
+                      </w:r>
+                      <w:r>
+                        <w:fldChar w:fldCharType="end"/>
+                      </w:r>
+                      <w:bookmarkEnd w:id="4"/>
+                      <w:r>
+                        <w:t xml:space="preserve"> Application Install</w:t>
+                      </w:r>
+                    </w:p>
+                  </w:txbxContent>
+                </v:textbox>
+                <w10:wrap type="topAndBottom" anchorx="margin"/>
+              </v:shape>
+            </w:pict>
+          </mc:Fallback>
+        </mc:AlternateContent>
+      </w:r>
+      <w:r>
+        <w:t>Installation</w:t>
+      </w:r>
+      <w:bookmarkEnd w:id="2"/>
       <w:r>
         <w:tab/>
       </w:r>
     </w:p>
     <w:p>
-      <w:bookmarkStart w:id="1" w:name="_GoBack"/>
-      <w:bookmarkEnd w:id="1"/>
+      <w:r>
+        <w:rPr>
+          <w:noProof/>
+          <w:lang w:val="en-GB" w:eastAsia="en-GB"/>
+        </w:rPr>
+        <w:drawing>
+          <wp:anchor distT="0" distB="0" distL="114300" distR="114300" simplePos="0" relativeHeight="251660288" behindDoc="0" locked="0" layoutInCell="1" allowOverlap="1" wp14:anchorId="67F94621" wp14:editId="17837B65">
+            <wp:simplePos x="0" y="0"/>
+            <wp:positionH relativeFrom="margin">
+              <wp:align>left</wp:align>
+            </wp:positionH>
+            <wp:positionV relativeFrom="paragraph">
+              <wp:posOffset>43815</wp:posOffset>
+            </wp:positionV>
+            <wp:extent cx="1294888" cy="2305050"/>
+            <wp:effectExtent l="0" t="0" r="635" b="0"/>
+            <wp:wrapSquare wrapText="bothSides"/>
+            <wp:docPr id="1" name="Picture 1" descr="C:\Users\Paul\AppData\Local\Microsoft\Windows\INetCache\Content.Word\device-2017-04-02-145037.png"/>
+            <wp:cNvGraphicFramePr>
+              <a:graphicFrameLocks xmlns:a="http://schemas.openxmlformats.org/drawingml/2006/main" noChangeAspect="1"/>
+            </wp:cNvGraphicFramePr>
+            <a:graphic xmlns:a="http://schemas.openxmlformats.org/drawingml/2006/main">
+              <a:graphicData uri="http://schemas.openxmlformats.org/drawingml/2006/picture">
+                <pic:pic xmlns:pic="http://schemas.openxmlformats.org/drawingml/2006/picture">
+                  <pic:nvPicPr>
+                    <pic:cNvPr id="0" name="Picture 1" descr="C:\Users\Paul\AppData\Local\Microsoft\Windows\INetCache\Content.Word\device-2017-04-02-145037.png"/>
+                    <pic:cNvPicPr>
+                      <a:picLocks noChangeAspect="1" noChangeArrowheads="1"/>
+                    </pic:cNvPicPr>
+                  </pic:nvPicPr>
+                  <pic:blipFill>
+                    <a:blip r:embed="rId10">
+                      <a:extLst>
+                        <a:ext uri="{28A0092B-C50C-407E-A947-70E740481C1C}">
+                          <a14:useLocalDpi xmlns:a14="http://schemas.microsoft.com/office/drawing/2010/main" val="0"/>
+                        </a:ext>
+                      </a:extLst>
+                    </a:blip>
+                    <a:srcRect/>
+                    <a:stretch>
+                      <a:fillRect/>
+                    </a:stretch>
+                  </pic:blipFill>
+                  <pic:spPr bwMode="auto">
+                    <a:xfrm>
+                      <a:off x="0" y="0"/>
+                      <a:ext cx="1294888" cy="2305050"/>
+                    </a:xfrm>
+                    <a:prstGeom prst="rect">
+                      <a:avLst/>
+                    </a:prstGeom>
+                    <a:noFill/>
+                    <a:ln>
+                      <a:noFill/>
+                    </a:ln>
+                  </pic:spPr>
+                </pic:pic>
+              </a:graphicData>
+            </a:graphic>
+          </wp:anchor>
+        </w:drawing>
+      </w:r>
+      <w:r>
+        <w:t>The application is supplied as a .apk file which is to be downloaded to an android mobile phone which you intend to use. Once it is downloaded</w:t>
+      </w:r>
+      <w:r>
+        <w:t>, navigate to where the file downloaded to and then</w:t>
+      </w:r>
+      <w:r>
+        <w:t xml:space="preserve"> install the application by clicking on the .ap</w:t>
+      </w:r>
+      <w:r>
+        <w:t>k file</w:t>
+      </w:r>
+      <w:r>
+        <w:t xml:space="preserve"> and after reviewing the </w:t>
+      </w:r>
+      <w:r>
+        <w:t>permissions clicking install</w:t>
+      </w:r>
+      <w:r>
+        <w:t>.</w:t>
+      </w:r>
+      <w:r>
+        <w:t xml:space="preserve"> (</w:t>
+      </w:r>
+      <w:r>
+        <w:fldChar w:fldCharType="begin"/>
+      </w:r>
+      <w:r>
+        <w:instrText xml:space="preserve"> REF _Ref478925414 \h </w:instrText>
+      </w:r>
+      <w:r>
+        <w:fldChar w:fldCharType="separate"/>
+      </w:r>
+      <w:r>
+        <w:t xml:space="preserve">Figure </w:t>
+      </w:r>
+      <w:r>
+        <w:rPr>
+          <w:noProof/>
+        </w:rPr>
+        <w:t>1</w:t>
+      </w:r>
+      <w:r>
+        <w:fldChar w:fldCharType="end"/>
+      </w:r>
+      <w:r>
+        <w:t>)</w:t>
+      </w:r>
+    </w:p>
+    <w:p/>
+    <w:p>
+      <w:r>
+        <w:t>Your device may alert you that it is set to block installation of applications from unknown sources. If this happens then you need to allow your device to install from unknown sources. On some devices, it is possible to allow this on a case by case basis, meaning that you can install this application but still have this setting turned off for other applications. Once you have done this the application should install and after that it is possible to open the application for the first time.</w:t>
+      </w:r>
     </w:p>
     <w:p>
       <w:pPr>
         <w:pStyle w:val="Heading2"/>
       </w:pPr>
-      <w:bookmarkStart w:id="2" w:name="_Toc478492523"/>
+      <w:bookmarkStart w:id="5" w:name="_Toc478925938"/>
       <w:r>
-        <w:t>Heading 2</w:t>
+        <w:t>First time use</w:t>
       </w:r>
-      <w:bookmarkEnd w:id="2"/>
+      <w:bookmarkEnd w:id="5"/>
     </w:p>
     <w:p>
-      <w:pPr>
-        <w:pStyle w:val="Heading3"/>
-      </w:pPr>
-      <w:bookmarkStart w:id="3" w:name="_Toc478492524"/>
       <w:r>
-        <w:t>Heading 3</w:t>
+        <w:t>When running the application for the first time it is necessary to configure where the app will look for the global database used for storing of stock information. To do this open the app and then click on the statistics button</w:t>
       </w:r>
-      <w:bookmarkEnd w:id="3"/>
+      <w:bookmarkStart w:id="6" w:name="_GoBack"/>
+      <w:bookmarkEnd w:id="6"/>
+      <w:r>
+        <w:t xml:space="preserve"> </w:t>
+      </w:r>
     </w:p>
-    <w:p/>
     <w:sectPr>
-      <w:headerReference w:type="default" r:id="rId10"/>
-      <w:footerReference w:type="even" r:id="rId11"/>
-      <w:footerReference w:type="default" r:id="rId12"/>
+      <w:headerReference w:type="default" r:id="rId11"/>
+      <w:footerReference w:type="even" r:id="rId12"/>
+      <w:footerReference w:type="default" r:id="rId13"/>
       <w:pgSz w:w="11900" w:h="16840"/>
       <w:pgMar w:top="1440" w:right="1440" w:bottom="1440" w:left="1440" w:header="720" w:footer="720" w:gutter="0"/>
       <w:cols w:space="720"/>
@@ -1026,6 +1393,7 @@
         <w:dataBinding w:prefixMappings="xmlns:ns0='http://purl.org/dc/elements/1.1/' xmlns:ns1='http://schemas.openxmlformats.org/package/2006/metadata/core-properties' " w:xpath="/ns1:coreProperties[1]/ns0:title[1]" w:storeItemID="{6C3C8BC8-F283-45AE-878A-BAB7291924A1}"/>
         <w:text/>
       </w:sdtPr>
+      <w:sdtEndPr/>
       <w:sdtContent>
         <w:r>
           <w:t>Mobile Application D</w:t>
@@ -1627,6 +1995,7 @@
   <w:style w:type="character" w:default="1" w:styleId="DefaultParagraphFont">
     <w:name w:val="Default Paragraph Font"/>
     <w:uiPriority w:val="1"/>
+    <w:semiHidden/>
     <w:unhideWhenUsed/>
   </w:style>
   <w:style w:type="table" w:default="1" w:styleId="TableNormal">
@@ -2000,6 +2369,25 @@
     <w:link w:val="Header"/>
     <w:uiPriority w:val="99"/>
     <w:rsid w:val="000147B4"/>
+  </w:style>
+  <w:style w:type="paragraph" w:styleId="Caption">
+    <w:name w:val="caption"/>
+    <w:basedOn w:val="Normal"/>
+    <w:next w:val="Normal"/>
+    <w:uiPriority w:val="35"/>
+    <w:unhideWhenUsed/>
+    <w:qFormat/>
+    <w:rsid w:val="000427B6"/>
+    <w:pPr>
+      <w:spacing w:after="200"/>
+    </w:pPr>
+    <w:rPr>
+      <w:i/>
+      <w:iCs/>
+      <w:color w:val="505046" w:themeColor="text2"/>
+      <w:sz w:val="18"/>
+      <w:szCs w:val="18"/>
+    </w:rPr>
   </w:style>
 </w:styles>
 </file>
@@ -2139,9 +2527,11 @@
   </w:compat>
   <w:rsids>
     <w:rsidRoot w:val="00411B98"/>
+    <w:rsid w:val="000A1788"/>
     <w:rsid w:val="00411B98"/>
     <w:rsid w:val="00424FEA"/>
     <w:rsid w:val="007844F6"/>
+    <w:rsid w:val="007D7799"/>
     <w:rsid w:val="009865A1"/>
     <w:rsid w:val="00C8676F"/>
     <w:rsid w:val="00CA4E90"/>
@@ -2914,7 +3304,7 @@
 </file>
 
 <file path=customXml/itemProps2.xml><?xml version="1.0" encoding="utf-8"?>
-<ds:datastoreItem xmlns:ds="http://schemas.openxmlformats.org/officeDocument/2006/customXml" ds:itemID="{BA380554-F5AB-4C47-8EDE-8E49DAE35E30}">
+<ds:datastoreItem xmlns:ds="http://schemas.openxmlformats.org/officeDocument/2006/customXml" ds:itemID="{15172D97-930F-4BFF-870F-418652C80A9A}">
   <ds:schemaRefs>
     <ds:schemaRef ds:uri="http://schemas.openxmlformats.org/officeDocument/2006/bibliography"/>
   </ds:schemaRefs>
